--- a/Raport/Raport_Teza_de_an_Ciobanu_Cristalin_IA-212.docx
+++ b/Raport/Raport_Teza_de_an_Ciobanu_Cristalin_IA-212.docx
@@ -149,7 +149,60 @@
         <w:rPr>
           <w:noProof/>
         </w:rPr>
-        <w:t>Atacul de cord rămâne o problemă majoră de sănătate la nivel global, reprezentând o cauză semnificativă de morbiditate și mortalitate. În acest studiu, am abordat analiza și predicția riscului de atac de cord utilizând setul de date "Heart Attack Analysis &amp; Prediction" disponibil pe Kaggle. Scopul nostru a fost de a identifica factorii de risc relevanți și de a dezvolta modele logistice pentru a estima probabilitatea de atac de cord.</w:t>
+        <w:t>Atacul de cord rămâne o problemă majoră de sănătate la nivel global, reprezentând o cauză semnificativă de morbiditate și mortalitate. În acest studiu, am abordat analiza și predicția riscului de atac de cord utilizând setul de date "Heart Attack Analysis &amp; Prediction" disponibil pe Kaggle</w:t>
+      </w:r>
+      <w:r>
+        <w:rPr>
+          <w:noProof/>
+        </w:rPr>
+        <w:t>[</w:t>
+      </w:r>
+      <w:r>
+        <w:rPr>
+          <w:noProof/>
+        </w:rPr>
+        <w:fldChar w:fldCharType="begin"/>
+      </w:r>
+      <w:r>
+        <w:rPr>
+          <w:noProof/>
+        </w:rPr>
+        <w:instrText xml:space="preserve"> REF _Ref152608849 \r \h </w:instrText>
+      </w:r>
+      <w:r>
+        <w:rPr>
+          <w:noProof/>
+        </w:rPr>
+      </w:r>
+      <w:r>
+        <w:rPr>
+          <w:noProof/>
+        </w:rPr>
+        <w:fldChar w:fldCharType="separate"/>
+      </w:r>
+      <w:r>
+        <w:rPr>
+          <w:noProof/>
+        </w:rPr>
+        <w:t>1</w:t>
+      </w:r>
+      <w:r>
+        <w:rPr>
+          <w:noProof/>
+        </w:rPr>
+        <w:fldChar w:fldCharType="end"/>
+      </w:r>
+      <w:r>
+        <w:rPr>
+          <w:noProof/>
+        </w:rPr>
+        <w:t>]</w:t>
+      </w:r>
+      <w:r>
+        <w:rPr>
+          <w:noProof/>
+        </w:rPr>
+        <w:t>. Scopul nostru a fost de a identifica factorii de risc relevanți și de a dezvolta modele logistice pentru a estima probabilitatea de atac de cord.</w:t>
       </w:r>
       <w:r>
         <w:rPr>
@@ -223,6 +276,8 @@
         </w:rPr>
         <w:br w:type="page"/>
       </w:r>
+      <w:bookmarkStart w:id="2" w:name="_GoBack"/>
+      <w:bookmarkEnd w:id="2"/>
     </w:p>
     <w:p>
       <w:pPr>
@@ -236,7 +291,7 @@
           <w:noProof/>
         </w:rPr>
       </w:pPr>
-      <w:bookmarkStart w:id="2" w:name="_Toc152606105"/>
+      <w:bookmarkStart w:id="3" w:name="_Toc152606105"/>
       <w:r>
         <w:rPr>
           <w:noProof/>
@@ -244,7 +299,7 @@
         <w:lastRenderedPageBreak/>
         <w:t>INTRODUCERE</w:t>
       </w:r>
-      <w:bookmarkEnd w:id="2"/>
+      <w:bookmarkEnd w:id="3"/>
     </w:p>
     <w:p/>
     <w:p>
@@ -613,15 +668,15 @@
           <w:szCs w:val="24"/>
         </w:rPr>
       </w:pPr>
-      <w:bookmarkStart w:id="3" w:name="_Toc152606106"/>
-      <w:bookmarkStart w:id="4" w:name="_Toc89452130"/>
+      <w:bookmarkStart w:id="4" w:name="_Toc152606106"/>
+      <w:bookmarkStart w:id="5" w:name="_Toc89452130"/>
       <w:r>
         <w:rPr>
           <w:noProof/>
         </w:rPr>
         <w:t>MATERIALE ȘI METODE</w:t>
       </w:r>
-      <w:bookmarkEnd w:id="3"/>
+      <w:bookmarkEnd w:id="4"/>
     </w:p>
     <w:p/>
     <w:p>
@@ -1150,7 +1205,7 @@
           <w:noProof/>
         </w:rPr>
       </w:pPr>
-      <w:bookmarkStart w:id="5" w:name="_Toc152606107"/>
+      <w:bookmarkStart w:id="6" w:name="_Toc152606107"/>
       <w:r>
         <w:rPr>
           <w:noProof/>
@@ -1158,7 +1213,7 @@
         </w:rPr>
         <w:t>REZULTATE</w:t>
       </w:r>
-      <w:bookmarkEnd w:id="5"/>
+      <w:bookmarkEnd w:id="6"/>
     </w:p>
     <w:p>
       <w:pPr>
@@ -4774,11 +4829,7 @@
     <w:p>
       <w:pPr>
         <w:rPr>
-          <w:rFonts w:eastAsiaTheme="majorEastAsia" w:cstheme="majorBidi"/>
-          <w:b/>
-          <w:noProof/>
-          <w:sz w:val="28"/>
-          <w:szCs w:val="32"/>
+          <w:noProof/>
         </w:rPr>
       </w:pPr>
       <w:r>
@@ -4818,6 +4869,53 @@
           <w:noProof/>
         </w:rPr>
         <w:t>`, sugerând o performanță mai robustă în identificarea claselor pozitive și negative.</w:t>
+      </w:r>
+      <w:r>
+        <w:rPr>
+          <w:noProof/>
+        </w:rPr>
+        <w:t xml:space="preserve"> De asemenea, rezultatele și toate materialele sunt plasate pe platforma de control a versiunilor GitHub[</w:t>
+      </w:r>
+      <w:r>
+        <w:rPr>
+          <w:noProof/>
+        </w:rPr>
+        <w:fldChar w:fldCharType="begin"/>
+      </w:r>
+      <w:r>
+        <w:rPr>
+          <w:noProof/>
+        </w:rPr>
+        <w:instrText xml:space="preserve"> REF _Ref153827469 \r \h </w:instrText>
+      </w:r>
+      <w:r>
+        <w:rPr>
+          <w:noProof/>
+        </w:rPr>
+      </w:r>
+      <w:r>
+        <w:rPr>
+          <w:noProof/>
+        </w:rPr>
+        <w:fldChar w:fldCharType="separate"/>
+      </w:r>
+      <w:r>
+        <w:rPr>
+          <w:noProof/>
+        </w:rPr>
+        <w:t>4</w:t>
+      </w:r>
+      <w:r>
+        <w:rPr>
+          <w:noProof/>
+        </w:rPr>
+        <w:fldChar w:fldCharType="end"/>
+      </w:r>
+      <w:r>
+        <w:rPr>
+          <w:noProof/>
+        </w:rPr>
+        <w:t>].</w:t>
       </w:r>
     </w:p>
     <w:p>
@@ -4833,7 +4931,7 @@
           <w:noProof/>
         </w:rPr>
       </w:pPr>
-      <w:bookmarkStart w:id="6" w:name="_Toc152606108"/>
+      <w:bookmarkStart w:id="7" w:name="_Toc152606108"/>
       <w:r>
         <w:rPr>
           <w:noProof/>
@@ -4846,14 +4944,14 @@
         </w:rPr>
         <w:t>I</w:t>
       </w:r>
-      <w:bookmarkEnd w:id="4"/>
+      <w:bookmarkEnd w:id="5"/>
       <w:r>
         <w:rPr>
           <w:noProof/>
         </w:rPr>
         <w:t>I</w:t>
       </w:r>
-      <w:bookmarkEnd w:id="6"/>
+      <w:bookmarkEnd w:id="7"/>
     </w:p>
     <w:p/>
     <w:p>
@@ -4866,12 +4964,12 @@
     </w:p>
     <w:p>
       <w:r>
+        <w:lastRenderedPageBreak/>
         <w:t xml:space="preserve">O altă dimensiune investigată în studiu se referă la relația dintre tensiunea arterială și gen. Cercetările efectuate nu indică diferențe semnificative între sexe. </w:t>
       </w:r>
     </w:p>
     <w:p>
       <w:r>
-        <w:lastRenderedPageBreak/>
         <w:t>Analiza tipurilor de durere raportate în funcție de vârstă aduce în discuție necesitatea adaptării abordărilor de gestionare a durerii în diferitele categorii de vârstă, oferind o perspectivă utilă pentru îmbunătățirea calității îngrijirii medicale.</w:t>
       </w:r>
     </w:p>
@@ -4897,9 +4995,12 @@
       <w:r>
         <w:t>Stilul de viață a unei persoane poate multe spune despre el și despre sănătatea lui. Un aspect important sunt factori precum fumatul sau consumarea alcolului în exces. Aceste date nu sunt disponibile în setul de date analizat. De asemenea, activitatea fizică zilnică</w:t>
       </w:r>
-      <w:bookmarkStart w:id="7" w:name="_Toc89452131"/>
-      <w:r>
-        <w:t xml:space="preserve"> este un factor care tot nu este în set de date, dar el poate micșora apariției unei boli cardiovasculare. Alimentația tot este importantă. O persoană ce consumă mâncări grase, îngreunează lucrul inimii, astfel fiind mai predispus unui atac de cord. </w:t>
+      <w:bookmarkStart w:id="8" w:name="_Toc89452131"/>
+      <w:r>
+        <w:t xml:space="preserve"> este un factor care tot nu este în set de date, dar el poate micșora apariției unei boli cardiovasculare. Alimentația tot este importantă. O persoană ce consumă mâncări grase, îngreunează lucrul inimii, astfel fiind m</w:t>
+      </w:r>
+      <w:r>
+        <w:t>ai predispus unui atac de cord.</w:t>
       </w:r>
       <w:r>
         <w:rPr>
@@ -4921,7 +5022,7 @@
           <w:noProof/>
         </w:rPr>
       </w:pPr>
-      <w:bookmarkStart w:id="8" w:name="_Toc152606109"/>
+      <w:bookmarkStart w:id="9" w:name="_Toc152606109"/>
       <w:r>
         <w:rPr>
           <w:noProof/>
@@ -4929,8 +5030,8 @@
         <w:lastRenderedPageBreak/>
         <w:t>BIBLIOGRAFIE</w:t>
       </w:r>
-      <w:bookmarkEnd w:id="7"/>
       <w:bookmarkEnd w:id="8"/>
+      <w:bookmarkEnd w:id="9"/>
     </w:p>
     <w:p>
       <w:pPr>
@@ -4952,9 +5053,9 @@
           <w:lang w:eastAsia="ru-RU"/>
         </w:rPr>
       </w:pPr>
-      <w:bookmarkStart w:id="9" w:name="_Ref145433586"/>
-      <w:bookmarkStart w:id="10" w:name="_Ref149669004"/>
-      <w:bookmarkStart w:id="11" w:name="_Ref152608849"/>
+      <w:bookmarkStart w:id="10" w:name="_Ref145433586"/>
+      <w:bookmarkStart w:id="11" w:name="_Ref149669004"/>
+      <w:bookmarkStart w:id="12" w:name="_Ref152608849"/>
       <w:r>
         <w:rPr>
           <w:rFonts w:cs="Times New Roman"/>
@@ -5014,8 +5115,8 @@
         </w:rPr>
         <w:t xml:space="preserve">.23], disponibil: </w:t>
       </w:r>
-      <w:bookmarkEnd w:id="9"/>
       <w:bookmarkEnd w:id="10"/>
+      <w:bookmarkEnd w:id="11"/>
       <w:r>
         <w:rPr>
           <w:rFonts w:cs="Times New Roman"/>
@@ -5057,7 +5158,7 @@
         </w:rPr>
         <w:fldChar w:fldCharType="end"/>
       </w:r>
-      <w:bookmarkEnd w:id="11"/>
+      <w:bookmarkEnd w:id="12"/>
     </w:p>
     <w:p>
       <w:pPr>
@@ -5074,7 +5175,7 @@
           <w:lang w:eastAsia="ru-RU"/>
         </w:rPr>
       </w:pPr>
-      <w:bookmarkStart w:id="12" w:name="_Ref152608891"/>
+      <w:bookmarkStart w:id="13" w:name="_Ref152608891"/>
       <w:r>
         <w:rPr>
           <w:rFonts w:cs="Times New Roman"/>
@@ -5199,7 +5300,7 @@
           <w:t>https://www.cdc.gov/heartdisease/facts.htm</w:t>
         </w:r>
       </w:hyperlink>
-      <w:bookmarkEnd w:id="12"/>
+      <w:bookmarkEnd w:id="13"/>
     </w:p>
     <w:p>
       <w:pPr>
@@ -5216,8 +5317,8 @@
           <w:lang w:eastAsia="ru-RU"/>
         </w:rPr>
       </w:pPr>
-      <w:bookmarkStart w:id="13" w:name="_Ref152609002"/>
-      <w:bookmarkStart w:id="14" w:name="_Ref152609172"/>
+      <w:bookmarkStart w:id="14" w:name="_Ref152609002"/>
+      <w:bookmarkStart w:id="15" w:name="_Ref152609172"/>
       <w:r>
         <w:rPr>
           <w:rFonts w:cs="Times New Roman"/>
@@ -5269,7 +5370,7 @@
         </w:rPr>
         <w:t xml:space="preserve">’ [Accesat:04.12.23], disponibil: </w:t>
       </w:r>
-      <w:bookmarkEnd w:id="13"/>
+      <w:bookmarkEnd w:id="14"/>
       <w:r>
         <w:rPr>
           <w:rFonts w:cs="Times New Roman"/>
@@ -5311,7 +5412,124 @@
         </w:rPr>
         <w:fldChar w:fldCharType="end"/>
       </w:r>
-      <w:bookmarkEnd w:id="14"/>
+      <w:bookmarkEnd w:id="15"/>
+    </w:p>
+    <w:p>
+      <w:pPr>
+        <w:pStyle w:val="ab"/>
+        <w:numPr>
+          <w:ilvl w:val="0"/>
+          <w:numId w:val="13"/>
+        </w:numPr>
+        <w:spacing w:after="160"/>
+        <w:rPr>
+          <w:rFonts w:cs="Times New Roman"/>
+          <w:noProof/>
+          <w:szCs w:val="24"/>
+          <w:lang w:eastAsia="ru-RU"/>
+        </w:rPr>
+      </w:pPr>
+      <w:bookmarkStart w:id="16" w:name="_Ref153827469"/>
+      <w:r>
+        <w:rPr>
+          <w:rFonts w:cs="Times New Roman"/>
+          <w:noProof/>
+          <w:szCs w:val="24"/>
+          <w:lang w:eastAsia="ru-RU"/>
+        </w:rPr>
+        <w:t>GitHub</w:t>
+      </w:r>
+      <w:r>
+        <w:rPr>
+          <w:rFonts w:cs="Times New Roman"/>
+          <w:noProof/>
+          <w:szCs w:val="24"/>
+          <w:lang w:eastAsia="ru-RU"/>
+        </w:rPr>
+        <w:t>,</w:t>
+      </w:r>
+      <w:r>
+        <w:rPr>
+          <w:rFonts w:cs="Times New Roman"/>
+          <w:noProof/>
+          <w:szCs w:val="24"/>
+          <w:lang w:eastAsia="ru-RU"/>
+        </w:rPr>
+        <w:t xml:space="preserve"> </w:t>
+      </w:r>
+      <w:r>
+        <w:rPr>
+          <w:rFonts w:cs="Times New Roman"/>
+          <w:noProof/>
+          <w:szCs w:val="24"/>
+          <w:lang w:eastAsia="ru-RU"/>
+        </w:rPr>
+        <w:t>platformă de control a versiunilor</w:t>
+      </w:r>
+      <w:r>
+        <w:rPr>
+          <w:rFonts w:cs="Times New Roman"/>
+          <w:noProof/>
+          <w:szCs w:val="24"/>
+        </w:rPr>
+        <w:t>, ‘</w:t>
+      </w:r>
+      <w:r>
+        <w:rPr>
+          <w:rFonts w:cs="Times New Roman"/>
+          <w:noProof/>
+          <w:szCs w:val="24"/>
+        </w:rPr>
+        <w:t>Heart_Attack_Analysis</w:t>
+      </w:r>
+      <w:r>
+        <w:rPr>
+          <w:rFonts w:cs="Times New Roman"/>
+          <w:noProof/>
+          <w:szCs w:val="24"/>
+        </w:rPr>
+        <w:t>’ [Accesat:18</w:t>
+      </w:r>
+      <w:r>
+        <w:rPr>
+          <w:rFonts w:cs="Times New Roman"/>
+          <w:noProof/>
+          <w:szCs w:val="24"/>
+        </w:rPr>
+        <w:t>.12</w:t>
+      </w:r>
+      <w:r>
+        <w:rPr>
+          <w:rFonts w:cs="Times New Roman"/>
+          <w:noProof/>
+          <w:szCs w:val="24"/>
+        </w:rPr>
+        <w:t xml:space="preserve">.23], disponibil: </w:t>
+      </w:r>
+      <w:hyperlink r:id="rId16" w:history="1">
+        <w:r>
+          <w:rPr>
+            <w:rStyle w:val="a8"/>
+            <w:rFonts w:cs="Times New Roman"/>
+            <w:noProof/>
+            <w:szCs w:val="24"/>
+          </w:rPr>
+          <w:t>https://github.com/Cristalin8/Heart_Attack_Analysis</w:t>
+        </w:r>
+      </w:hyperlink>
+      <w:bookmarkEnd w:id="16"/>
+    </w:p>
+    <w:p>
+      <w:pPr>
+        <w:spacing w:after="160"/>
+        <w:ind w:left="360" w:firstLine="0"/>
+        <w:rPr>
+          <w:rFonts w:cs="Times New Roman"/>
+          <w:noProof/>
+          <w:szCs w:val="24"/>
+          <w:lang w:eastAsia="ru-RU"/>
+        </w:rPr>
+      </w:pPr>
     </w:p>
     <w:p>
       <w:pPr>
@@ -5389,8 +5607,6 @@
           <w:lang w:val="ro-RO"/>
         </w:rPr>
       </w:pPr>
-      <w:bookmarkStart w:id="15" w:name="_GoBack"/>
-      <w:bookmarkEnd w:id="15"/>
     </w:p>
     <w:p>
       <w:pPr>
@@ -5502,7 +5718,7 @@
       </w:pPr>
     </w:p>
     <w:sectPr>
-      <w:footerReference w:type="default" r:id="rId16"/>
+      <w:footerReference w:type="default" r:id="rId17"/>
       <w:pgSz w:w="12240" w:h="15840" w:code="1"/>
       <w:pgMar w:top="1134" w:right="851" w:bottom="1134" w:left="1701" w:header="709" w:footer="709" w:gutter="0"/>
       <w:pgNumType w:start="0"/>
@@ -9195,7 +9411,7 @@
 </file>
 
 <file path=customXml/itemProps1.xml><?xml version="1.0" encoding="utf-8"?>
-<ds:datastoreItem xmlns:ds="http://schemas.openxmlformats.org/officeDocument/2006/customXml" ds:itemID="{503BA36C-27DB-435A-BBCC-34E0F8C6C1C3}">
+<ds:datastoreItem xmlns:ds="http://schemas.openxmlformats.org/officeDocument/2006/customXml" ds:itemID="{902FE087-B65C-49EF-89E5-5076684DF3B3}">
   <ds:schemaRefs>
     <ds:schemaRef ds:uri="http://schemas.openxmlformats.org/officeDocument/2006/bibliography"/>
   </ds:schemaRefs>
